--- a/Тз Локализатор.docx
+++ b/Тз Локализатор.docx
@@ -44,8 +44,6 @@
               </w:rPr>
             </w:pPr>
             <w:bookmarkStart w:id="0" w:name="_Toc432970656"/>
-            <w:bookmarkStart w:id="1" w:name="_GoBack"/>
-            <w:bookmarkEnd w:id="1"/>
           </w:p>
         </w:tc>
         <w:tc>
@@ -2688,8 +2686,8 @@
           <w:lang w:val="ru-RU" w:eastAsia="ru-RU"/>
         </w:rPr>
       </w:pPr>
-      <w:bookmarkStart w:id="2" w:name="_Ref536439367"/>
-      <w:bookmarkEnd w:id="2"/>
+      <w:bookmarkStart w:id="1" w:name="_Ref536439367"/>
+      <w:bookmarkEnd w:id="1"/>
     </w:p>
     <w:p>
       <w:pPr>
@@ -2740,8 +2738,8 @@
           <w:lang w:val="ru-RU"/>
         </w:rPr>
       </w:pPr>
-      <w:bookmarkStart w:id="3" w:name="_Toc434960434"/>
-      <w:bookmarkStart w:id="4" w:name="_Toc441743988"/>
+      <w:bookmarkStart w:id="2" w:name="_Toc434960434"/>
+      <w:bookmarkStart w:id="3" w:name="_Toc441743988"/>
       <w:r>
         <w:rPr>
           <w:rFonts w:cs="Times New Roman"/>
@@ -2765,8 +2763,8 @@
         <w:t xml:space="preserve"> терминов</w:t>
       </w:r>
       <w:bookmarkEnd w:id="0"/>
+      <w:bookmarkEnd w:id="2"/>
       <w:bookmarkEnd w:id="3"/>
-      <w:bookmarkEnd w:id="4"/>
     </w:p>
     <w:tbl>
       <w:tblPr>
@@ -7454,9 +7452,9 @@
           <w:lang w:val="ru-RU"/>
         </w:rPr>
       </w:pPr>
-      <w:bookmarkStart w:id="5" w:name="_Toc432970657"/>
-      <w:bookmarkStart w:id="6" w:name="_Toc434960435"/>
-      <w:bookmarkStart w:id="7" w:name="_Toc441743989"/>
+      <w:bookmarkStart w:id="4" w:name="_Toc432970657"/>
+      <w:bookmarkStart w:id="5" w:name="_Toc434960435"/>
+      <w:bookmarkStart w:id="6" w:name="_Toc441743989"/>
       <w:r>
         <w:rPr>
           <w:rFonts w:cs="Times New Roman"/>
@@ -7465,9 +7463,9 @@
         <w:lastRenderedPageBreak/>
         <w:t>Введение</w:t>
       </w:r>
+      <w:bookmarkEnd w:id="4"/>
       <w:bookmarkEnd w:id="5"/>
       <w:bookmarkEnd w:id="6"/>
-      <w:bookmarkEnd w:id="7"/>
     </w:p>
     <w:p>
       <w:pPr>
@@ -7481,9 +7479,9 @@
           <w:lang w:val="ru-RU"/>
         </w:rPr>
       </w:pPr>
-      <w:bookmarkStart w:id="8" w:name="_Toc432970658"/>
-      <w:bookmarkStart w:id="9" w:name="_Toc434960436"/>
-      <w:bookmarkStart w:id="10" w:name="_Toc441743990"/>
+      <w:bookmarkStart w:id="7" w:name="_Toc432970658"/>
+      <w:bookmarkStart w:id="8" w:name="_Toc434960436"/>
+      <w:bookmarkStart w:id="9" w:name="_Toc441743990"/>
       <w:r>
         <w:rPr>
           <w:rFonts w:cs="Times New Roman"/>
@@ -7491,9 +7489,9 @@
         </w:rPr>
         <w:t>Наименование программы</w:t>
       </w:r>
+      <w:bookmarkEnd w:id="7"/>
       <w:bookmarkEnd w:id="8"/>
       <w:bookmarkEnd w:id="9"/>
-      <w:bookmarkEnd w:id="10"/>
     </w:p>
     <w:p>
       <w:pPr>
@@ -7589,9 +7587,9 @@
           <w:lang w:val="ru-RU"/>
         </w:rPr>
       </w:pPr>
-      <w:bookmarkStart w:id="11" w:name="_Toc432970659"/>
-      <w:bookmarkStart w:id="12" w:name="_Toc434960437"/>
-      <w:bookmarkStart w:id="13" w:name="_Toc441743991"/>
+      <w:bookmarkStart w:id="10" w:name="_Toc432970659"/>
+      <w:bookmarkStart w:id="11" w:name="_Toc434960437"/>
+      <w:bookmarkStart w:id="12" w:name="_Toc441743991"/>
       <w:r>
         <w:rPr>
           <w:rFonts w:cs="Times New Roman"/>
@@ -7599,9 +7597,9 @@
         </w:rPr>
         <w:t>Краткая характеристика предметной области</w:t>
       </w:r>
+      <w:bookmarkEnd w:id="10"/>
       <w:bookmarkEnd w:id="11"/>
       <w:bookmarkEnd w:id="12"/>
-      <w:bookmarkEnd w:id="13"/>
     </w:p>
     <w:p>
       <w:pPr>
@@ -7821,9 +7819,9 @@
           <w:lang w:val="ru-RU"/>
         </w:rPr>
       </w:pPr>
-      <w:bookmarkStart w:id="14" w:name="_Toc432970660"/>
-      <w:bookmarkStart w:id="15" w:name="_Toc434960438"/>
-      <w:bookmarkStart w:id="16" w:name="_Toc441743992"/>
+      <w:bookmarkStart w:id="13" w:name="_Toc432970660"/>
+      <w:bookmarkStart w:id="14" w:name="_Toc434960438"/>
+      <w:bookmarkStart w:id="15" w:name="_Toc441743992"/>
       <w:r>
         <w:rPr>
           <w:rFonts w:cs="Times New Roman"/>
@@ -7832,9 +7830,9 @@
         <w:lastRenderedPageBreak/>
         <w:t>Основание для разработки</w:t>
       </w:r>
+      <w:bookmarkEnd w:id="13"/>
       <w:bookmarkEnd w:id="14"/>
       <w:bookmarkEnd w:id="15"/>
-      <w:bookmarkEnd w:id="16"/>
     </w:p>
     <w:p>
       <w:pPr>
@@ -7848,9 +7846,9 @@
           <w:lang w:val="ru-RU"/>
         </w:rPr>
       </w:pPr>
-      <w:bookmarkStart w:id="17" w:name="_Toc432970661"/>
-      <w:bookmarkStart w:id="18" w:name="_Toc434960439"/>
-      <w:bookmarkStart w:id="19" w:name="_Toc441743993"/>
+      <w:bookmarkStart w:id="16" w:name="_Toc432970661"/>
+      <w:bookmarkStart w:id="17" w:name="_Toc434960439"/>
+      <w:bookmarkStart w:id="18" w:name="_Toc441743993"/>
       <w:r>
         <w:rPr>
           <w:rFonts w:cs="Times New Roman"/>
@@ -7858,9 +7856,9 @@
         </w:rPr>
         <w:t>Документы, на основании которых ведется разработка</w:t>
       </w:r>
+      <w:bookmarkEnd w:id="16"/>
       <w:bookmarkEnd w:id="17"/>
       <w:bookmarkEnd w:id="18"/>
-      <w:bookmarkEnd w:id="19"/>
     </w:p>
     <w:p>
       <w:pPr>
@@ -8018,9 +8016,9 @@
           <w:lang w:val="ru-RU"/>
         </w:rPr>
       </w:pPr>
-      <w:bookmarkStart w:id="20" w:name="_Toc432970662"/>
-      <w:bookmarkStart w:id="21" w:name="_Toc434960440"/>
-      <w:bookmarkStart w:id="22" w:name="_Toc441743994"/>
+      <w:bookmarkStart w:id="19" w:name="_Toc432970662"/>
+      <w:bookmarkStart w:id="20" w:name="_Toc434960440"/>
+      <w:bookmarkStart w:id="21" w:name="_Toc441743994"/>
       <w:r>
         <w:rPr>
           <w:rFonts w:cs="Times New Roman"/>
@@ -8028,9 +8026,9 @@
         </w:rPr>
         <w:t>Наименование темы разработки</w:t>
       </w:r>
+      <w:bookmarkEnd w:id="19"/>
       <w:bookmarkEnd w:id="20"/>
       <w:bookmarkEnd w:id="21"/>
-      <w:bookmarkEnd w:id="22"/>
     </w:p>
     <w:p>
       <w:pPr>
@@ -8257,9 +8255,9 @@
           <w:lang w:val="ru-RU"/>
         </w:rPr>
       </w:pPr>
-      <w:bookmarkStart w:id="23" w:name="_Toc432970663"/>
-      <w:bookmarkStart w:id="24" w:name="_Toc434960441"/>
-      <w:bookmarkStart w:id="25" w:name="_Toc441743995"/>
+      <w:bookmarkStart w:id="22" w:name="_Toc432970663"/>
+      <w:bookmarkStart w:id="23" w:name="_Toc434960441"/>
+      <w:bookmarkStart w:id="24" w:name="_Toc441743995"/>
       <w:r>
         <w:rPr>
           <w:rFonts w:cs="Times New Roman"/>
@@ -8268,9 +8266,9 @@
         <w:lastRenderedPageBreak/>
         <w:t>Назначение разработки</w:t>
       </w:r>
+      <w:bookmarkEnd w:id="22"/>
       <w:bookmarkEnd w:id="23"/>
       <w:bookmarkEnd w:id="24"/>
-      <w:bookmarkEnd w:id="25"/>
     </w:p>
     <w:p>
       <w:pPr>
@@ -8284,9 +8282,9 @@
           <w:lang w:val="ru-RU"/>
         </w:rPr>
       </w:pPr>
-      <w:bookmarkStart w:id="26" w:name="_Toc434960442"/>
-      <w:bookmarkStart w:id="27" w:name="_Toc441743996"/>
-      <w:bookmarkStart w:id="28" w:name="_Toc432970664"/>
+      <w:bookmarkStart w:id="25" w:name="_Toc434960442"/>
+      <w:bookmarkStart w:id="26" w:name="_Toc441743996"/>
+      <w:bookmarkStart w:id="27" w:name="_Toc432970664"/>
       <w:r>
         <w:rPr>
           <w:rFonts w:cs="Times New Roman"/>
@@ -8294,10 +8292,10 @@
         </w:rPr>
         <w:t>Функциональное назначение</w:t>
       </w:r>
+      <w:bookmarkEnd w:id="25"/>
       <w:bookmarkEnd w:id="26"/>
-      <w:bookmarkEnd w:id="27"/>
     </w:p>
-    <w:bookmarkEnd w:id="28"/>
+    <w:bookmarkEnd w:id="27"/>
     <w:p>
       <w:pPr>
         <w:ind w:left="851" w:firstLine="567"/>
@@ -8430,9 +8428,9 @@
           <w:lang w:val="ru-RU"/>
         </w:rPr>
       </w:pPr>
-      <w:bookmarkStart w:id="29" w:name="_Toc432970665"/>
-      <w:bookmarkStart w:id="30" w:name="_Toc434960443"/>
-      <w:bookmarkStart w:id="31" w:name="_Toc441743997"/>
+      <w:bookmarkStart w:id="28" w:name="_Toc432970665"/>
+      <w:bookmarkStart w:id="29" w:name="_Toc434960443"/>
+      <w:bookmarkStart w:id="30" w:name="_Toc441743997"/>
       <w:r>
         <w:rPr>
           <w:rFonts w:cs="Times New Roman"/>
@@ -8440,9 +8438,9 @@
         </w:rPr>
         <w:t>Эксплуатационное назначение</w:t>
       </w:r>
+      <w:bookmarkEnd w:id="28"/>
       <w:bookmarkEnd w:id="29"/>
       <w:bookmarkEnd w:id="30"/>
-      <w:bookmarkEnd w:id="31"/>
     </w:p>
     <w:p>
       <w:pPr>
@@ -8555,9 +8553,9 @@
           <w:lang w:val="ru-RU"/>
         </w:rPr>
       </w:pPr>
-      <w:bookmarkStart w:id="32" w:name="_Toc432970666"/>
-      <w:bookmarkStart w:id="33" w:name="_Toc434960444"/>
-      <w:bookmarkStart w:id="34" w:name="_Toc441743998"/>
+      <w:bookmarkStart w:id="31" w:name="_Toc432970666"/>
+      <w:bookmarkStart w:id="32" w:name="_Toc434960444"/>
+      <w:bookmarkStart w:id="33" w:name="_Toc441743998"/>
       <w:r>
         <w:rPr>
           <w:rFonts w:cs="Times New Roman"/>
@@ -8566,9 +8564,9 @@
         <w:lastRenderedPageBreak/>
         <w:t>Требования к программе</w:t>
       </w:r>
+      <w:bookmarkEnd w:id="31"/>
       <w:bookmarkEnd w:id="32"/>
       <w:bookmarkEnd w:id="33"/>
-      <w:bookmarkEnd w:id="34"/>
     </w:p>
     <w:p>
       <w:pPr>
@@ -8582,9 +8580,9 @@
           <w:lang w:val="ru-RU"/>
         </w:rPr>
       </w:pPr>
-      <w:bookmarkStart w:id="35" w:name="_Toc432970667"/>
-      <w:bookmarkStart w:id="36" w:name="_Toc434960445"/>
-      <w:bookmarkStart w:id="37" w:name="_Toc441743999"/>
+      <w:bookmarkStart w:id="34" w:name="_Toc432970667"/>
+      <w:bookmarkStart w:id="35" w:name="_Toc434960445"/>
+      <w:bookmarkStart w:id="36" w:name="_Toc441743999"/>
       <w:r>
         <w:rPr>
           <w:rFonts w:cs="Times New Roman"/>
@@ -8592,9 +8590,9 @@
         </w:rPr>
         <w:t>Требования к функциональным характеристикам</w:t>
       </w:r>
+      <w:bookmarkEnd w:id="34"/>
       <w:bookmarkEnd w:id="35"/>
       <w:bookmarkEnd w:id="36"/>
-      <w:bookmarkEnd w:id="37"/>
     </w:p>
     <w:p>
       <w:pPr>
@@ -8608,9 +8606,9 @@
           <w:lang w:val="ru-RU"/>
         </w:rPr>
       </w:pPr>
-      <w:bookmarkStart w:id="38" w:name="_Toc432970669"/>
-      <w:bookmarkStart w:id="39" w:name="_Toc434960447"/>
-      <w:bookmarkStart w:id="40" w:name="_Toc441744000"/>
+      <w:bookmarkStart w:id="37" w:name="_Toc432970669"/>
+      <w:bookmarkStart w:id="38" w:name="_Toc434960447"/>
+      <w:bookmarkStart w:id="39" w:name="_Toc441744000"/>
       <w:r>
         <w:rPr>
           <w:rFonts w:cs="Times New Roman"/>
@@ -8618,9 +8616,9 @@
         </w:rPr>
         <w:t>Требования к составу выполняемых функций</w:t>
       </w:r>
+      <w:bookmarkEnd w:id="37"/>
       <w:bookmarkEnd w:id="38"/>
       <w:bookmarkEnd w:id="39"/>
-      <w:bookmarkEnd w:id="40"/>
     </w:p>
     <w:p>
       <w:pPr>
@@ -9456,9 +9454,9 @@
           <w:lang w:val="ru-RU"/>
         </w:rPr>
       </w:pPr>
-      <w:bookmarkStart w:id="41" w:name="_Toc432970670"/>
-      <w:bookmarkStart w:id="42" w:name="_Toc434960448"/>
-      <w:bookmarkStart w:id="43" w:name="_Toc441744001"/>
+      <w:bookmarkStart w:id="40" w:name="_Toc432970670"/>
+      <w:bookmarkStart w:id="41" w:name="_Toc434960448"/>
+      <w:bookmarkStart w:id="42" w:name="_Toc441744001"/>
       <w:r>
         <w:rPr>
           <w:rFonts w:cs="Times New Roman"/>
@@ -9467,9 +9465,9 @@
         <w:lastRenderedPageBreak/>
         <w:t>Требования к входным данным</w:t>
       </w:r>
+      <w:bookmarkEnd w:id="40"/>
       <w:bookmarkEnd w:id="41"/>
       <w:bookmarkEnd w:id="42"/>
-      <w:bookmarkEnd w:id="43"/>
     </w:p>
     <w:p>
       <w:pPr>
@@ -10429,9 +10427,9 @@
           <w:lang w:val="ru-RU"/>
         </w:rPr>
       </w:pPr>
-      <w:bookmarkStart w:id="44" w:name="_Toc432970671"/>
-      <w:bookmarkStart w:id="45" w:name="_Toc434960449"/>
-      <w:bookmarkStart w:id="46" w:name="_Toc441744002"/>
+      <w:bookmarkStart w:id="43" w:name="_Toc432970671"/>
+      <w:bookmarkStart w:id="44" w:name="_Toc434960449"/>
+      <w:bookmarkStart w:id="45" w:name="_Toc441744002"/>
       <w:r>
         <w:rPr>
           <w:rFonts w:cs="Times New Roman"/>
@@ -10446,9 +10444,9 @@
         </w:rPr>
         <w:t>выходным данным</w:t>
       </w:r>
+      <w:bookmarkEnd w:id="43"/>
       <w:bookmarkEnd w:id="44"/>
       <w:bookmarkEnd w:id="45"/>
-      <w:bookmarkEnd w:id="46"/>
     </w:p>
     <w:p>
       <w:pPr>
@@ -10540,9 +10538,9 @@
           <w:lang w:val="ru-RU"/>
         </w:rPr>
       </w:pPr>
-      <w:bookmarkStart w:id="47" w:name="_Toc432970672"/>
-      <w:bookmarkStart w:id="48" w:name="_Toc434960450"/>
-      <w:bookmarkStart w:id="49" w:name="_Toc441744003"/>
+      <w:bookmarkStart w:id="46" w:name="_Toc432970672"/>
+      <w:bookmarkStart w:id="47" w:name="_Toc434960450"/>
+      <w:bookmarkStart w:id="48" w:name="_Toc441744003"/>
       <w:r>
         <w:rPr>
           <w:rFonts w:cs="Times New Roman"/>
@@ -10550,9 +10548,9 @@
         </w:rPr>
         <w:t>Требования к хранилищу данных:</w:t>
       </w:r>
+      <w:bookmarkEnd w:id="46"/>
       <w:bookmarkEnd w:id="47"/>
       <w:bookmarkEnd w:id="48"/>
-      <w:bookmarkEnd w:id="49"/>
     </w:p>
     <w:p>
       <w:pPr>
@@ -10615,9 +10613,9 @@
           <w:lang w:val="ru-RU"/>
         </w:rPr>
       </w:pPr>
-      <w:bookmarkStart w:id="50" w:name="_Toc432970673"/>
-      <w:bookmarkStart w:id="51" w:name="_Toc434960451"/>
-      <w:bookmarkStart w:id="52" w:name="_Toc441744004"/>
+      <w:bookmarkStart w:id="49" w:name="_Toc432970673"/>
+      <w:bookmarkStart w:id="50" w:name="_Toc434960451"/>
+      <w:bookmarkStart w:id="51" w:name="_Toc441744004"/>
       <w:r>
         <w:rPr>
           <w:rFonts w:cs="Times New Roman"/>
@@ -10625,9 +10623,9 @@
         </w:rPr>
         <w:t>Требования к надежности</w:t>
       </w:r>
+      <w:bookmarkEnd w:id="49"/>
       <w:bookmarkEnd w:id="50"/>
       <w:bookmarkEnd w:id="51"/>
-      <w:bookmarkEnd w:id="52"/>
     </w:p>
     <w:p>
       <w:pPr>
@@ -10641,8 +10639,8 @@
           <w:lang w:val="ru-RU"/>
         </w:rPr>
       </w:pPr>
-      <w:bookmarkStart w:id="53" w:name="_Toc434960452"/>
-      <w:bookmarkStart w:id="54" w:name="_Toc441744005"/>
+      <w:bookmarkStart w:id="52" w:name="_Toc434960452"/>
+      <w:bookmarkStart w:id="53" w:name="_Toc441744005"/>
       <w:r>
         <w:rPr>
           <w:rFonts w:cs="Times New Roman"/>
@@ -10650,8 +10648,8 @@
         </w:rPr>
         <w:t>Требования к устойчивости</w:t>
       </w:r>
+      <w:bookmarkEnd w:id="52"/>
       <w:bookmarkEnd w:id="53"/>
-      <w:bookmarkEnd w:id="54"/>
     </w:p>
     <w:p>
       <w:pPr>
@@ -10791,8 +10789,8 @@
           <w:lang w:val="ru-RU"/>
         </w:rPr>
       </w:pPr>
-      <w:bookmarkStart w:id="55" w:name="_Toc434960453"/>
-      <w:bookmarkStart w:id="56" w:name="_Toc441744006"/>
+      <w:bookmarkStart w:id="54" w:name="_Toc434960453"/>
+      <w:bookmarkStart w:id="55" w:name="_Toc441744006"/>
       <w:r>
         <w:rPr>
           <w:rFonts w:cs="Times New Roman"/>
@@ -10835,8 +10833,8 @@
         </w:rPr>
         <w:t>х</w:t>
       </w:r>
+      <w:bookmarkEnd w:id="54"/>
       <w:bookmarkEnd w:id="55"/>
-      <w:bookmarkEnd w:id="56"/>
     </w:p>
     <w:p>
       <w:pPr>
@@ -10932,8 +10930,8 @@
           <w:lang w:val="ru-RU"/>
         </w:rPr>
       </w:pPr>
-      <w:bookmarkStart w:id="57" w:name="_Toc434960454"/>
-      <w:bookmarkStart w:id="58" w:name="_Toc441744007"/>
+      <w:bookmarkStart w:id="56" w:name="_Toc434960454"/>
+      <w:bookmarkStart w:id="57" w:name="_Toc441744007"/>
       <w:r>
         <w:rPr>
           <w:rFonts w:cs="Times New Roman"/>
@@ -10941,8 +10939,8 @@
         </w:rPr>
         <w:t>Требования к контролю выходных данных</w:t>
       </w:r>
+      <w:bookmarkEnd w:id="56"/>
       <w:bookmarkEnd w:id="57"/>
-      <w:bookmarkEnd w:id="58"/>
     </w:p>
     <w:p>
       <w:pPr>
@@ -10973,9 +10971,9 @@
           <w:lang w:val="ru-RU"/>
         </w:rPr>
       </w:pPr>
-      <w:bookmarkStart w:id="59" w:name="_Toc432970674"/>
-      <w:bookmarkStart w:id="60" w:name="_Toc434960455"/>
-      <w:bookmarkStart w:id="61" w:name="_Toc441744008"/>
+      <w:bookmarkStart w:id="58" w:name="_Toc432970674"/>
+      <w:bookmarkStart w:id="59" w:name="_Toc434960455"/>
+      <w:bookmarkStart w:id="60" w:name="_Toc441744008"/>
       <w:r>
         <w:rPr>
           <w:rFonts w:cs="Times New Roman"/>
@@ -10983,9 +10981,9 @@
         </w:rPr>
         <w:t>Условия эксплуатации</w:t>
       </w:r>
+      <w:bookmarkEnd w:id="58"/>
       <w:bookmarkEnd w:id="59"/>
       <w:bookmarkEnd w:id="60"/>
-      <w:bookmarkEnd w:id="61"/>
     </w:p>
     <w:p>
       <w:pPr>
@@ -11049,9 +11047,9 @@
           <w:lang w:val="ru-RU"/>
         </w:rPr>
       </w:pPr>
-      <w:bookmarkStart w:id="62" w:name="_Toc432970675"/>
-      <w:bookmarkStart w:id="63" w:name="_Toc434960456"/>
-      <w:bookmarkStart w:id="64" w:name="_Toc441744009"/>
+      <w:bookmarkStart w:id="61" w:name="_Toc432970675"/>
+      <w:bookmarkStart w:id="62" w:name="_Toc434960456"/>
+      <w:bookmarkStart w:id="63" w:name="_Toc441744009"/>
       <w:r>
         <w:rPr>
           <w:rFonts w:cs="Times New Roman"/>
@@ -11059,9 +11057,9 @@
         </w:rPr>
         <w:t>Требования к составу и параметрам технических средств</w:t>
       </w:r>
+      <w:bookmarkEnd w:id="61"/>
       <w:bookmarkEnd w:id="62"/>
       <w:bookmarkEnd w:id="63"/>
-      <w:bookmarkEnd w:id="64"/>
     </w:p>
     <w:p>
       <w:pPr>
@@ -11075,9 +11073,9 @@
           <w:lang w:val="ru-RU"/>
         </w:rPr>
       </w:pPr>
-      <w:bookmarkStart w:id="65" w:name="_Toc432970676"/>
-      <w:bookmarkStart w:id="66" w:name="_Toc434960457"/>
-      <w:bookmarkStart w:id="67" w:name="_Toc441744010"/>
+      <w:bookmarkStart w:id="64" w:name="_Toc432970676"/>
+      <w:bookmarkStart w:id="65" w:name="_Toc434960457"/>
+      <w:bookmarkStart w:id="66" w:name="_Toc441744010"/>
       <w:r>
         <w:rPr>
           <w:rFonts w:cs="Times New Roman"/>
@@ -11085,9 +11083,9 @@
         </w:rPr>
         <w:t>Состав технических средств</w:t>
       </w:r>
+      <w:bookmarkEnd w:id="64"/>
       <w:bookmarkEnd w:id="65"/>
       <w:bookmarkEnd w:id="66"/>
-      <w:bookmarkEnd w:id="67"/>
     </w:p>
     <w:p>
       <w:pPr>
@@ -11226,9 +11224,9 @@
           <w:lang w:val="ru-RU"/>
         </w:rPr>
       </w:pPr>
-      <w:bookmarkStart w:id="68" w:name="_Toc432970677"/>
-      <w:bookmarkStart w:id="69" w:name="_Toc434960458"/>
-      <w:bookmarkStart w:id="70" w:name="_Toc441744011"/>
+      <w:bookmarkStart w:id="67" w:name="_Toc432970677"/>
+      <w:bookmarkStart w:id="68" w:name="_Toc434960458"/>
+      <w:bookmarkStart w:id="69" w:name="_Toc441744011"/>
       <w:r>
         <w:rPr>
           <w:rFonts w:cs="Times New Roman"/>
@@ -11236,9 +11234,9 @@
         </w:rPr>
         <w:t>Минимальные требования</w:t>
       </w:r>
+      <w:bookmarkEnd w:id="67"/>
       <w:bookmarkEnd w:id="68"/>
       <w:bookmarkEnd w:id="69"/>
-      <w:bookmarkEnd w:id="70"/>
     </w:p>
     <w:p>
       <w:pPr>
@@ -11380,9 +11378,9 @@
           <w:lang w:val="ru-RU"/>
         </w:rPr>
       </w:pPr>
-      <w:bookmarkStart w:id="71" w:name="_Toc432970678"/>
-      <w:bookmarkStart w:id="72" w:name="_Toc434960459"/>
-      <w:bookmarkStart w:id="73" w:name="_Toc441744012"/>
+      <w:bookmarkStart w:id="70" w:name="_Toc432970678"/>
+      <w:bookmarkStart w:id="71" w:name="_Toc434960459"/>
+      <w:bookmarkStart w:id="72" w:name="_Toc441744012"/>
       <w:r>
         <w:rPr>
           <w:rFonts w:cs="Times New Roman"/>
@@ -11390,9 +11388,9 @@
         </w:rPr>
         <w:t>Оптимальные требования</w:t>
       </w:r>
+      <w:bookmarkEnd w:id="70"/>
       <w:bookmarkEnd w:id="71"/>
       <w:bookmarkEnd w:id="72"/>
-      <w:bookmarkEnd w:id="73"/>
     </w:p>
     <w:p>
       <w:pPr>
@@ -11552,9 +11550,9 @@
           <w:lang w:val="ru-RU"/>
         </w:rPr>
       </w:pPr>
-      <w:bookmarkStart w:id="74" w:name="_Toc432970679"/>
-      <w:bookmarkStart w:id="75" w:name="_Toc434960460"/>
-      <w:bookmarkStart w:id="76" w:name="_Toc441744013"/>
+      <w:bookmarkStart w:id="73" w:name="_Toc432970679"/>
+      <w:bookmarkStart w:id="74" w:name="_Toc434960460"/>
+      <w:bookmarkStart w:id="75" w:name="_Toc441744013"/>
       <w:r>
         <w:rPr>
           <w:rFonts w:cs="Times New Roman"/>
@@ -11563,9 +11561,9 @@
         <w:lastRenderedPageBreak/>
         <w:t>Требования к информационной совместимости</w:t>
       </w:r>
+      <w:bookmarkEnd w:id="73"/>
       <w:bookmarkEnd w:id="74"/>
       <w:bookmarkEnd w:id="75"/>
-      <w:bookmarkEnd w:id="76"/>
     </w:p>
     <w:p>
       <w:pPr>
@@ -11691,9 +11689,9 @@
           <w:lang w:val="ru-RU"/>
         </w:rPr>
       </w:pPr>
-      <w:bookmarkStart w:id="77" w:name="_Toc432970680"/>
-      <w:bookmarkStart w:id="78" w:name="_Toc434960463"/>
-      <w:bookmarkStart w:id="79" w:name="_Toc441744014"/>
+      <w:bookmarkStart w:id="76" w:name="_Toc432970680"/>
+      <w:bookmarkStart w:id="77" w:name="_Toc434960463"/>
+      <w:bookmarkStart w:id="78" w:name="_Toc441744014"/>
       <w:r>
         <w:rPr>
           <w:rFonts w:cs="Times New Roman"/>
@@ -11701,9 +11699,9 @@
         </w:rPr>
         <w:t>Требования к маркировке и упаковке</w:t>
       </w:r>
+      <w:bookmarkEnd w:id="76"/>
       <w:bookmarkEnd w:id="77"/>
       <w:bookmarkEnd w:id="78"/>
-      <w:bookmarkEnd w:id="79"/>
     </w:p>
     <w:p>
       <w:pPr>
@@ -11762,9 +11760,9 @@
           <w:lang w:val="ru-RU"/>
         </w:rPr>
       </w:pPr>
-      <w:bookmarkStart w:id="80" w:name="_Toc432970681"/>
-      <w:bookmarkStart w:id="81" w:name="_Toc434960464"/>
-      <w:bookmarkStart w:id="82" w:name="_Toc441744015"/>
+      <w:bookmarkStart w:id="79" w:name="_Toc432970681"/>
+      <w:bookmarkStart w:id="80" w:name="_Toc434960464"/>
+      <w:bookmarkStart w:id="81" w:name="_Toc441744015"/>
       <w:r>
         <w:rPr>
           <w:lang w:val="ru-RU"/>
@@ -11777,9 +11775,9 @@
         </w:rPr>
         <w:t xml:space="preserve"> к транспортировке и хранению</w:t>
       </w:r>
+      <w:bookmarkEnd w:id="79"/>
       <w:bookmarkEnd w:id="80"/>
       <w:bookmarkEnd w:id="81"/>
-      <w:bookmarkEnd w:id="82"/>
     </w:p>
     <w:p>
       <w:pPr>
@@ -11790,7 +11788,7 @@
           <w:lang w:val="ru-RU"/>
         </w:rPr>
       </w:pPr>
-      <w:bookmarkStart w:id="83" w:name="_Toc432970682"/>
+      <w:bookmarkStart w:id="82" w:name="_Toc432970682"/>
       <w:r>
         <w:rPr>
           <w:rFonts w:ascii="Times New Roman" w:eastAsia="Calibri" w:hAnsi="Times New Roman"/>
@@ -11894,8 +11892,8 @@
           <w:lang w:val="ru-RU"/>
         </w:rPr>
       </w:pPr>
-      <w:bookmarkStart w:id="84" w:name="_Toc434960465"/>
-      <w:bookmarkStart w:id="85" w:name="_Toc441744016"/>
+      <w:bookmarkStart w:id="83" w:name="_Toc434960465"/>
+      <w:bookmarkStart w:id="84" w:name="_Toc441744016"/>
       <w:r>
         <w:rPr>
           <w:rFonts w:cs="Times New Roman"/>
@@ -11903,9 +11901,9 @@
         </w:rPr>
         <w:t>Специальные требования</w:t>
       </w:r>
+      <w:bookmarkEnd w:id="82"/>
       <w:bookmarkEnd w:id="83"/>
       <w:bookmarkEnd w:id="84"/>
-      <w:bookmarkEnd w:id="85"/>
     </w:p>
     <w:p>
       <w:pPr>
@@ -11919,8 +11917,8 @@
           <w:lang w:val="ru-RU"/>
         </w:rPr>
       </w:pPr>
-      <w:bookmarkStart w:id="86" w:name="_Toc434960466"/>
-      <w:bookmarkStart w:id="87" w:name="_Toc441744017"/>
+      <w:bookmarkStart w:id="85" w:name="_Toc434960466"/>
+      <w:bookmarkStart w:id="86" w:name="_Toc441744017"/>
       <w:r>
         <w:rPr>
           <w:rFonts w:cs="Times New Roman"/>
@@ -11928,15 +11926,15 @@
         </w:rPr>
         <w:t xml:space="preserve">Требования к </w:t>
       </w:r>
+      <w:bookmarkEnd w:id="85"/>
+      <w:r>
+        <w:rPr>
+          <w:rFonts w:cs="Times New Roman"/>
+          <w:lang w:val="ru-RU"/>
+        </w:rPr>
+        <w:t>пользовательскому интерфейсу</w:t>
+      </w:r>
       <w:bookmarkEnd w:id="86"/>
-      <w:r>
-        <w:rPr>
-          <w:rFonts w:cs="Times New Roman"/>
-          <w:lang w:val="ru-RU"/>
-        </w:rPr>
-        <w:t>пользовательскому интерфейсу</w:t>
-      </w:r>
-      <w:bookmarkEnd w:id="87"/>
     </w:p>
     <w:p>
       <w:pPr>
@@ -12210,7 +12208,7 @@
         </w:rPr>
         <w:t>.</w:t>
       </w:r>
-      <w:bookmarkStart w:id="88" w:name="_Toc432970683"/>
+      <w:bookmarkStart w:id="87" w:name="_Toc432970683"/>
     </w:p>
     <w:p>
       <w:pPr>
@@ -12312,14 +12310,14 @@
           <w:lang w:val="ru-RU"/>
         </w:rPr>
       </w:pPr>
-      <w:bookmarkStart w:id="89" w:name="_Toc441744018"/>
+      <w:bookmarkStart w:id="88" w:name="_Toc441744018"/>
       <w:r>
         <w:rPr>
           <w:lang w:val="ru-RU"/>
         </w:rPr>
         <w:t>Требования к программной реализации</w:t>
       </w:r>
-      <w:bookmarkEnd w:id="89"/>
+      <w:bookmarkEnd w:id="88"/>
     </w:p>
     <w:p>
       <w:pPr>
@@ -12411,7 +12409,7 @@
           <w:lang w:val="ru-RU"/>
         </w:rPr>
       </w:pPr>
-      <w:bookmarkStart w:id="90" w:name="_Toc434960469"/>
+      <w:bookmarkStart w:id="89" w:name="_Toc434960469"/>
       <w:r>
         <w:rPr>
           <w:rFonts w:ascii="Times New Roman" w:hAnsi="Times New Roman" w:cs="Times New Roman"/>
@@ -12500,7 +12498,7 @@
           <w:lang w:val="ru-RU"/>
         </w:rPr>
       </w:pPr>
-      <w:bookmarkStart w:id="91" w:name="_Toc441744019"/>
+      <w:bookmarkStart w:id="90" w:name="_Toc441744019"/>
       <w:r>
         <w:rPr>
           <w:rFonts w:cs="Times New Roman"/>
@@ -12509,9 +12507,9 @@
         <w:lastRenderedPageBreak/>
         <w:t>Требования к программной документации</w:t>
       </w:r>
-      <w:bookmarkEnd w:id="88"/>
+      <w:bookmarkEnd w:id="87"/>
+      <w:bookmarkEnd w:id="89"/>
       <w:bookmarkEnd w:id="90"/>
-      <w:bookmarkEnd w:id="91"/>
     </w:p>
     <w:p>
       <w:pPr>
@@ -12825,9 +12823,9 @@
           <w:lang w:val="ru-RU"/>
         </w:rPr>
       </w:pPr>
-      <w:bookmarkStart w:id="92" w:name="_Toc432970684"/>
-      <w:bookmarkStart w:id="93" w:name="_Toc434960470"/>
-      <w:bookmarkStart w:id="94" w:name="_Toc441744020"/>
+      <w:bookmarkStart w:id="91" w:name="_Toc432970684"/>
+      <w:bookmarkStart w:id="92" w:name="_Toc434960470"/>
+      <w:bookmarkStart w:id="93" w:name="_Toc441744020"/>
       <w:r>
         <w:rPr>
           <w:rFonts w:cs="Times New Roman"/>
@@ -12836,9 +12834,9 @@
         <w:lastRenderedPageBreak/>
         <w:t>Технико-экономические показатели</w:t>
       </w:r>
+      <w:bookmarkEnd w:id="91"/>
       <w:bookmarkEnd w:id="92"/>
       <w:bookmarkEnd w:id="93"/>
-      <w:bookmarkEnd w:id="94"/>
     </w:p>
     <w:p>
       <w:pPr>
@@ -13014,9 +13012,9 @@
           <w:lang w:val="ru-RU"/>
         </w:rPr>
       </w:pPr>
-      <w:bookmarkStart w:id="95" w:name="_Toc432970687"/>
-      <w:bookmarkStart w:id="96" w:name="_Toc434960473"/>
-      <w:bookmarkStart w:id="97" w:name="_Toc441744021"/>
+      <w:bookmarkStart w:id="94" w:name="_Toc432970687"/>
+      <w:bookmarkStart w:id="95" w:name="_Toc434960473"/>
+      <w:bookmarkStart w:id="96" w:name="_Toc441744021"/>
       <w:r>
         <w:rPr>
           <w:rFonts w:cs="Times New Roman"/>
@@ -13032,9 +13030,9 @@
         </w:rPr>
         <w:t xml:space="preserve"> разработки</w:t>
       </w:r>
+      <w:bookmarkEnd w:id="94"/>
       <w:bookmarkEnd w:id="95"/>
       <w:bookmarkEnd w:id="96"/>
-      <w:bookmarkEnd w:id="97"/>
     </w:p>
     <w:p>
       <w:pPr>
@@ -14069,8 +14067,10 @@
           <w:szCs w:val="24"/>
           <w:lang w:val="ru-RU"/>
         </w:rPr>
-        <w:t>20</w:t>
-      </w:r>
+        <w:t>23</w:t>
+      </w:r>
+      <w:bookmarkStart w:id="97" w:name="_GoBack"/>
+      <w:bookmarkEnd w:id="97"/>
       <w:r>
         <w:rPr>
           <w:rFonts w:ascii="Times New Roman" w:hAnsi="Times New Roman" w:cs="Times New Roman"/>
@@ -20715,7 +20715,7 @@
             <w:noProof/>
             <w:lang w:val="ru-RU"/>
           </w:rPr>
-          <w:t>19</w:t>
+          <w:t>15</w:t>
         </w:r>
         <w:r>
           <w:fldChar w:fldCharType="end"/>
@@ -26758,7 +26758,7 @@
 </file>
 
 <file path=customXml/itemProps1.xml><?xml version="1.0" encoding="utf-8"?>
-<ds:datastoreItem xmlns:ds="http://schemas.openxmlformats.org/officeDocument/2006/customXml" ds:itemID="{77A0E634-BC8F-4590-B302-D071117F2422}">
+<ds:datastoreItem xmlns:ds="http://schemas.openxmlformats.org/officeDocument/2006/customXml" ds:itemID="{711792F1-2DCA-4289-B793-08CABBE023A8}">
   <ds:schemaRefs>
     <ds:schemaRef ds:uri="http://schemas.openxmlformats.org/officeDocument/2006/bibliography"/>
   </ds:schemaRefs>
